--- a/docs/Week 12/COMP30022 Sprint 2 Checklist.docx
+++ b/docs/Week 12/COMP30022 Sprint 2 Checklist.docx
@@ -261,13 +261,7 @@
         <w:rPr>
           <w:color w:val="4472C4" w:themeColor="accent1"/>
         </w:rPr>
-        <w:t>12</w:t>
-      </w:r>
-      <w:r>
-        <w:rPr>
-          <w:color w:val="4472C4" w:themeColor="accent1"/>
-        </w:rPr>
-        <w:t>/</w:t>
+        <w:t>12/</w:t>
       </w:r>
       <w:r>
         <w:rPr>
@@ -681,7 +675,19 @@
         <w:rPr>
           <w:color w:val="4472C4" w:themeColor="accent1"/>
         </w:rPr>
-        <w:t xml:space="preserve">Yes. We are using Git frequently and have gotten into the habit of frequently merging branches and then deleting. We are also up to date in the sense that we are adhering to the latest Kotlin language coding standards provided by Google. </w:t>
+        <w:t>Yes</w:t>
+      </w:r>
+      <w:r>
+        <w:rPr>
+          <w:color w:val="4472C4" w:themeColor="accent1"/>
+        </w:rPr>
+        <w:t>, the latest changes are in the main branch in the GitHub repository</w:t>
+      </w:r>
+      <w:r>
+        <w:rPr>
+          <w:color w:val="4472C4" w:themeColor="accent1"/>
+        </w:rPr>
+        <w:t xml:space="preserve">. We are using Git frequently and have gotten into the habit of frequently merging branches and then deleting. We are also up to date in the sense that we are adhering to the latest Kotlin language coding standards provided by Google. </w:t>
       </w:r>
     </w:p>
     <w:p>
@@ -712,15 +718,13 @@
           <w:color w:val="4472C4" w:themeColor="accent1"/>
         </w:rPr>
       </w:pPr>
-      <w:proofErr w:type="gramStart"/>
       <w:r>
         <w:rPr>
           <w:color w:val="4472C4" w:themeColor="accent1"/>
         </w:rPr>
         <w:lastRenderedPageBreak/>
-        <w:t>Yes</w:t>
-      </w:r>
-      <w:proofErr w:type="gramEnd"/>
+        <w:t>Yes,</w:t>
+      </w:r>
       <w:r>
         <w:rPr>
           <w:color w:val="4472C4" w:themeColor="accent1"/>
@@ -751,27 +755,56 @@
         <w:rPr>
           <w:color w:val="4472C4" w:themeColor="accent1"/>
         </w:rPr>
-        <w:t xml:space="preserve">Our deployment method is to use the emulator in Android Studio as publishing the mobile app on Google </w:t>
-      </w:r>
-      <w:proofErr w:type="spellStart"/>
-      <w:r>
-        <w:rPr>
-          <w:color w:val="4472C4" w:themeColor="accent1"/>
-        </w:rPr>
-        <w:t>Playstore</w:t>
-      </w:r>
-      <w:proofErr w:type="spellEnd"/>
-      <w:r>
-        <w:rPr>
-          <w:color w:val="4472C4" w:themeColor="accent1"/>
-        </w:rPr>
-        <w:t xml:space="preserve"> will be a lengthy process</w:t>
-      </w:r>
-    </w:p>
-    <w:p>
-      <w:pPr>
-        <w:pStyle w:val="ListParagraph"/>
-      </w:pPr>
+        <w:t xml:space="preserve">Since </w:t>
+      </w:r>
+      <w:r>
+        <w:rPr>
+          <w:color w:val="4472C4" w:themeColor="accent1"/>
+        </w:rPr>
+        <w:t xml:space="preserve">publishing the mobile app on Google </w:t>
+      </w:r>
+      <w:r>
+        <w:rPr>
+          <w:color w:val="4472C4" w:themeColor="accent1"/>
+        </w:rPr>
+        <w:t>Play</w:t>
+      </w:r>
+      <w:r>
+        <w:rPr>
+          <w:color w:val="4472C4" w:themeColor="accent1"/>
+        </w:rPr>
+        <w:t xml:space="preserve"> </w:t>
+      </w:r>
+      <w:r>
+        <w:rPr>
+          <w:color w:val="4472C4" w:themeColor="accent1"/>
+        </w:rPr>
+        <w:t>Store</w:t>
+      </w:r>
+      <w:r>
+        <w:rPr>
+          <w:color w:val="4472C4" w:themeColor="accent1"/>
+        </w:rPr>
+        <w:t xml:space="preserve"> </w:t>
+      </w:r>
+      <w:r>
+        <w:rPr>
+          <w:color w:val="4472C4" w:themeColor="accent1"/>
+        </w:rPr>
+        <w:t>is</w:t>
+      </w:r>
+      <w:r>
+        <w:rPr>
+          <w:color w:val="4472C4" w:themeColor="accent1"/>
+        </w:rPr>
+        <w:t xml:space="preserve"> a lengthy process</w:t>
+      </w:r>
+      <w:r>
+        <w:rPr>
+          <w:color w:val="4472C4" w:themeColor="accent1"/>
+        </w:rPr>
+        <w:t>, we will export our program as an APK file so that the client can install it manually on his Android devices.</w:t>
+      </w:r>
     </w:p>
     <w:p>
       <w:pPr>
@@ -1064,7 +1097,7 @@
   <w:docDefaults>
     <w:rPrDefault>
       <w:rPr>
-        <w:rFonts w:asciiTheme="minorHAnsi" w:eastAsiaTheme="minorHAnsi" w:hAnsiTheme="minorHAnsi" w:cstheme="minorBidi"/>
+        <w:rFonts w:asciiTheme="minorHAnsi" w:eastAsiaTheme="minorEastAsia" w:hAnsiTheme="minorHAnsi" w:cstheme="minorBidi"/>
         <w:sz w:val="24"/>
         <w:szCs w:val="24"/>
         <w:lang w:val="en-AU" w:eastAsia="en-US" w:bidi="ar-SA"/>
